--- a/106_DesignPattern/Cours/Observateur/208_DesignPatternObserver_Sophie.docx
+++ b/106_DesignPattern/Cours/Observateur/208_DesignPatternObserver_Sophie.docx
@@ -585,7 +585,15 @@
         <w:t>observateurs (souscripteurs)</w:t>
       </w:r>
       <w:r>
-        <w:t xml:space="preserve"> d’observer les états du diffuseur sans le coupler avec leurs classes concrètes.</w:t>
+        <w:t xml:space="preserve"> d’observer les états du diffuseur sans le coupler avec leurs </w:t>
+      </w:r>
+      <w:proofErr w:type="gramStart"/>
+      <w:r>
+        <w:t>classes</w:t>
+      </w:r>
+      <w:proofErr w:type="gramEnd"/>
+      <w:r>
+        <w:t xml:space="preserve"> concrètes.</w:t>
       </w:r>
       <w:r>
         <w:t xml:space="preserve"> </w:t>
@@ -676,10 +684,10 @@
           <w:noProof/>
         </w:rPr>
         <w:drawing>
-          <wp:inline distT="0" distB="0" distL="0" distR="0" wp14:anchorId="10E2DD94" wp14:editId="5F5BCF03">
-            <wp:extent cx="2875280" cy="2727325"/>
-            <wp:effectExtent l="0" t="0" r="1270" b="0"/>
-            <wp:docPr id="1635410253" name="Image 7"/>
+          <wp:inline distT="0" distB="0" distL="0" distR="0" wp14:anchorId="03498585" wp14:editId="256F91F9">
+            <wp:extent cx="2960370" cy="2753360"/>
+            <wp:effectExtent l="0" t="0" r="0" b="8890"/>
+            <wp:docPr id="953658662" name="Image 1"/>
             <wp:cNvGraphicFramePr>
               <a:graphicFrameLocks xmlns:a="http://schemas.openxmlformats.org/drawingml/2006/main" noChangeAspect="1"/>
             </wp:cNvGraphicFramePr>
@@ -687,7 +695,7 @@
               <a:graphicData uri="http://schemas.openxmlformats.org/drawingml/2006/picture">
                 <pic:pic xmlns:pic="http://schemas.openxmlformats.org/drawingml/2006/picture">
                   <pic:nvPicPr>
-                    <pic:cNvPr id="0" name="Picture 7"/>
+                    <pic:cNvPr id="0" name="Picture 1"/>
                     <pic:cNvPicPr>
                       <a:picLocks noChangeAspect="1" noChangeArrowheads="1"/>
                     </pic:cNvPicPr>
@@ -708,7 +716,7 @@
                   <pic:spPr bwMode="auto">
                     <a:xfrm>
                       <a:off x="0" y="0"/>
-                      <a:ext cx="2875280" cy="2727325"/>
+                      <a:ext cx="2960370" cy="2753360"/>
                     </a:xfrm>
                     <a:prstGeom prst="rect">
                       <a:avLst/>
@@ -1044,8 +1052,13 @@
         <w:t xml:space="preserve">qui va </w:t>
       </w:r>
       <w:r>
-        <w:t>hériter de l’interface ISujet</w:t>
-      </w:r>
+        <w:t xml:space="preserve">hériter de l’interface </w:t>
+      </w:r>
+      <w:proofErr w:type="spellStart"/>
+      <w:r>
+        <w:t>ISujet</w:t>
+      </w:r>
+      <w:proofErr w:type="spellEnd"/>
     </w:p>
     <w:p>
       <w:pPr>
@@ -1059,8 +1072,13 @@
         <w:t>Le récepteur GPS qui va être l’objet Observateur (Souscripteur)</w:t>
       </w:r>
       <w:r>
-        <w:t xml:space="preserve"> qui va hériter de l’interface IObservateur</w:t>
-      </w:r>
+        <w:t xml:space="preserve"> qui va hériter de l’interface </w:t>
+      </w:r>
+      <w:proofErr w:type="spellStart"/>
+      <w:r>
+        <w:t>IObservateur</w:t>
+      </w:r>
+      <w:proofErr w:type="spellEnd"/>
     </w:p>
     <w:p>
       <w:pPr>
@@ -1076,10 +1094,10 @@
           <w:noProof/>
         </w:rPr>
         <w:drawing>
-          <wp:inline distT="0" distB="0" distL="0" distR="0" wp14:anchorId="1108F3B1" wp14:editId="21F6D96F">
-            <wp:extent cx="6644005" cy="2986405"/>
-            <wp:effectExtent l="0" t="0" r="4445" b="4445"/>
-            <wp:docPr id="1242862185" name="Image 2"/>
+          <wp:inline distT="0" distB="0" distL="0" distR="0" wp14:anchorId="3B5D4398" wp14:editId="687593BB">
+            <wp:extent cx="6643370" cy="2960370"/>
+            <wp:effectExtent l="0" t="0" r="5080" b="0"/>
+            <wp:docPr id="1410351472" name="Image 3"/>
             <wp:cNvGraphicFramePr>
               <a:graphicFrameLocks xmlns:a="http://schemas.openxmlformats.org/drawingml/2006/main" noChangeAspect="1"/>
             </wp:cNvGraphicFramePr>
@@ -1087,7 +1105,7 @@
               <a:graphicData uri="http://schemas.openxmlformats.org/drawingml/2006/picture">
                 <pic:pic xmlns:pic="http://schemas.openxmlformats.org/drawingml/2006/picture">
                   <pic:nvPicPr>
-                    <pic:cNvPr id="0" name="Picture 2"/>
+                    <pic:cNvPr id="0" name="Picture 3"/>
                     <pic:cNvPicPr>
                       <a:picLocks noChangeAspect="1" noChangeArrowheads="1"/>
                     </pic:cNvPicPr>
@@ -1108,7 +1126,7 @@
                   <pic:spPr bwMode="auto">
                     <a:xfrm>
                       <a:off x="0" y="0"/>
-                      <a:ext cx="6644005" cy="2986405"/>
+                      <a:ext cx="6643370" cy="2960370"/>
                     </a:xfrm>
                     <a:prstGeom prst="rect">
                       <a:avLst/>
@@ -1356,8 +1374,13 @@
         <w:pStyle w:val="Titre3"/>
       </w:pPr>
       <w:r>
-        <w:t>Implémentation interface ISujet</w:t>
-      </w:r>
+        <w:t xml:space="preserve">Implémentation interface </w:t>
+      </w:r>
+      <w:proofErr w:type="spellStart"/>
+      <w:r>
+        <w:t>ISujet</w:t>
+      </w:r>
+      <w:proofErr w:type="spellEnd"/>
     </w:p>
     <w:tbl>
       <w:tblPr>
@@ -1497,7 +1520,6 @@
         <w:pStyle w:val="Titre3"/>
       </w:pPr>
       <w:r>
-        <w:lastRenderedPageBreak/>
         <w:t>Implémentation classe Satellite</w:t>
       </w:r>
     </w:p>
@@ -1508,8 +1530,8 @@
         <w:tblLook w:val="04A0" w:firstRow="1" w:lastRow="0" w:firstColumn="1" w:lastColumn="0" w:noHBand="0" w:noVBand="1"/>
       </w:tblPr>
       <w:tblGrid>
-        <w:gridCol w:w="3109"/>
-        <w:gridCol w:w="7347"/>
+        <w:gridCol w:w="3246"/>
+        <w:gridCol w:w="7210"/>
       </w:tblGrid>
       <w:tr>
         <w:tc>
@@ -1522,10 +1544,10 @@
                 <w:noProof/>
               </w:rPr>
               <w:drawing>
-                <wp:inline distT="0" distB="0" distL="0" distR="0" wp14:anchorId="235B2205" wp14:editId="0D30379E">
-                  <wp:extent cx="1877624" cy="1120537"/>
-                  <wp:effectExtent l="0" t="0" r="8890" b="3810"/>
-                  <wp:docPr id="471416699" name="Image 13"/>
+                <wp:inline distT="0" distB="0" distL="0" distR="0" wp14:anchorId="6521B683" wp14:editId="5D8B58BC">
+                  <wp:extent cx="1915789" cy="1141737"/>
+                  <wp:effectExtent l="0" t="0" r="8890" b="1270"/>
+                  <wp:docPr id="1355108132" name="Image 6"/>
                   <wp:cNvGraphicFramePr>
                     <a:graphicFrameLocks xmlns:a="http://schemas.openxmlformats.org/drawingml/2006/main" noChangeAspect="1"/>
                   </wp:cNvGraphicFramePr>
@@ -1533,7 +1555,7 @@
                     <a:graphicData uri="http://schemas.openxmlformats.org/drawingml/2006/picture">
                       <pic:pic xmlns:pic="http://schemas.openxmlformats.org/drawingml/2006/picture">
                         <pic:nvPicPr>
-                          <pic:cNvPr id="0" name="Picture 13"/>
+                          <pic:cNvPr id="0" name="Picture 6"/>
                           <pic:cNvPicPr>
                             <a:picLocks noChangeAspect="1" noChangeArrowheads="1"/>
                           </pic:cNvPicPr>
@@ -1554,7 +1576,7 @@
                         <pic:spPr bwMode="auto">
                           <a:xfrm>
                             <a:off x="0" y="0"/>
-                            <a:ext cx="1895295" cy="1131083"/>
+                            <a:ext cx="1936855" cy="1154291"/>
                           </a:xfrm>
                           <a:prstGeom prst="rect">
                             <a:avLst/>
@@ -1576,48 +1598,7 @@
           <w:tcPr>
             <w:tcW w:w="7271" w:type="dxa"/>
           </w:tcPr>
-          <w:p>
-            <w:r>
-              <w:rPr>
-                <w:noProof/>
-              </w:rPr>
-              <w:drawing>
-                <wp:inline distT="0" distB="0" distL="0" distR="0" wp14:anchorId="301D254E" wp14:editId="06CD1CEC">
-                  <wp:extent cx="4645365" cy="6163695"/>
-                  <wp:effectExtent l="0" t="0" r="3175" b="8890"/>
-                  <wp:docPr id="841640446" name="Image 1"/>
-                  <wp:cNvGraphicFramePr>
-                    <a:graphicFrameLocks xmlns:a="http://schemas.openxmlformats.org/drawingml/2006/main" noChangeAspect="1"/>
-                  </wp:cNvGraphicFramePr>
-                  <a:graphic xmlns:a="http://schemas.openxmlformats.org/drawingml/2006/main">
-                    <a:graphicData uri="http://schemas.openxmlformats.org/drawingml/2006/picture">
-                      <pic:pic xmlns:pic="http://schemas.openxmlformats.org/drawingml/2006/picture">
-                        <pic:nvPicPr>
-                          <pic:cNvPr id="841640446" name=""/>
-                          <pic:cNvPicPr/>
-                        </pic:nvPicPr>
-                        <pic:blipFill>
-                          <a:blip r:embed="rId17"/>
-                          <a:stretch>
-                            <a:fillRect/>
-                          </a:stretch>
-                        </pic:blipFill>
-                        <pic:spPr>
-                          <a:xfrm>
-                            <a:off x="0" y="0"/>
-                            <a:ext cx="4657977" cy="6180429"/>
-                          </a:xfrm>
-                          <a:prstGeom prst="rect">
-                            <a:avLst/>
-                          </a:prstGeom>
-                        </pic:spPr>
-                      </pic:pic>
-                    </a:graphicData>
-                  </a:graphic>
-                </wp:inline>
-              </w:drawing>
-            </w:r>
-          </w:p>
+          <w:p/>
         </w:tc>
       </w:tr>
     </w:tbl>
@@ -1631,9 +1612,11 @@
       <w:r>
         <w:t xml:space="preserve">interface </w:t>
       </w:r>
+      <w:proofErr w:type="spellStart"/>
       <w:r>
         <w:t>IObservateur</w:t>
       </w:r>
+      <w:proofErr w:type="spellEnd"/>
     </w:p>
     <w:tbl>
       <w:tblPr>
@@ -1673,7 +1656,7 @@
                           </pic:cNvPicPr>
                         </pic:nvPicPr>
                         <pic:blipFill>
-                          <a:blip r:embed="rId18">
+                          <a:blip r:embed="rId17">
                             <a:extLst>
                               <a:ext uri="{28A0092B-C50C-407E-A947-70E740481C1C}">
                                 <a14:useLocalDpi xmlns:a14="http://schemas.microsoft.com/office/drawing/2010/main" val="0"/>
@@ -1733,7 +1716,7 @@
                           </pic:cNvPicPr>
                         </pic:nvPicPr>
                         <pic:blipFill>
-                          <a:blip r:embed="rId19">
+                          <a:blip r:embed="rId18">
                             <a:extLst>
                               <a:ext uri="{28A0092B-C50C-407E-A947-70E740481C1C}">
                                 <a14:useLocalDpi xmlns:a14="http://schemas.microsoft.com/office/drawing/2010/main" val="0"/>
@@ -1814,7 +1797,7 @@
                           </pic:cNvPicPr>
                         </pic:nvPicPr>
                         <pic:blipFill>
-                          <a:blip r:embed="rId20">
+                          <a:blip r:embed="rId19">
                             <a:extLst>
                               <a:ext uri="{28A0092B-C50C-407E-A947-70E740481C1C}">
                                 <a14:useLocalDpi xmlns:a14="http://schemas.microsoft.com/office/drawing/2010/main" val="0"/>
@@ -1874,7 +1857,7 @@
                           </pic:cNvPicPr>
                         </pic:nvPicPr>
                         <pic:blipFill>
-                          <a:blip r:embed="rId21">
+                          <a:blip r:embed="rId20">
                             <a:extLst>
                               <a:ext uri="{28A0092B-C50C-407E-A947-70E740481C1C}">
                                 <a14:useLocalDpi xmlns:a14="http://schemas.microsoft.com/office/drawing/2010/main" val="0"/>
@@ -1925,10 +1908,10 @@
           <w:noProof/>
         </w:rPr>
         <w:drawing>
-          <wp:inline distT="0" distB="0" distL="0" distR="0" wp14:anchorId="4EF24390" wp14:editId="24AF9EF4">
-            <wp:extent cx="6522367" cy="1104809"/>
-            <wp:effectExtent l="0" t="0" r="0" b="635"/>
-            <wp:docPr id="1955441339" name="Image 1"/>
+          <wp:inline distT="0" distB="0" distL="0" distR="0" wp14:anchorId="4A434C1F" wp14:editId="26E91CD4">
+            <wp:extent cx="6532880" cy="2091122"/>
+            <wp:effectExtent l="0" t="0" r="1270" b="4445"/>
+            <wp:docPr id="1338401252" name="Image 4"/>
             <wp:cNvGraphicFramePr>
               <a:graphicFrameLocks xmlns:a="http://schemas.openxmlformats.org/drawingml/2006/main" noChangeAspect="1"/>
             </wp:cNvGraphicFramePr>
@@ -1936,8 +1919,65 @@
               <a:graphicData uri="http://schemas.openxmlformats.org/drawingml/2006/picture">
                 <pic:pic xmlns:pic="http://schemas.openxmlformats.org/drawingml/2006/picture">
                   <pic:nvPicPr>
-                    <pic:cNvPr id="1955441339" name="Image 1955441339"/>
-                    <pic:cNvPicPr/>
+                    <pic:cNvPr id="0" name="Picture 4"/>
+                    <pic:cNvPicPr>
+                      <a:picLocks noChangeAspect="1" noChangeArrowheads="1"/>
+                    </pic:cNvPicPr>
+                  </pic:nvPicPr>
+                  <pic:blipFill>
+                    <a:blip r:embed="rId21">
+                      <a:extLst>
+                        <a:ext uri="{28A0092B-C50C-407E-A947-70E740481C1C}">
+                          <a14:useLocalDpi xmlns:a14="http://schemas.microsoft.com/office/drawing/2010/main" val="0"/>
+                        </a:ext>
+                      </a:extLst>
+                    </a:blip>
+                    <a:srcRect/>
+                    <a:stretch>
+                      <a:fillRect/>
+                    </a:stretch>
+                  </pic:blipFill>
+                  <pic:spPr bwMode="auto">
+                    <a:xfrm>
+                      <a:off x="0" y="0"/>
+                      <a:ext cx="6555421" cy="2098337"/>
+                    </a:xfrm>
+                    <a:prstGeom prst="rect">
+                      <a:avLst/>
+                    </a:prstGeom>
+                    <a:noFill/>
+                    <a:ln>
+                      <a:noFill/>
+                    </a:ln>
+                  </pic:spPr>
+                </pic:pic>
+              </a:graphicData>
+            </a:graphic>
+          </wp:inline>
+        </w:drawing>
+      </w:r>
+    </w:p>
+    <w:p>
+      <w:r>
+        <w:rPr>
+          <w:noProof/>
+        </w:rPr>
+        <w:drawing>
+          <wp:inline distT="0" distB="0" distL="0" distR="0" wp14:anchorId="43E62C25" wp14:editId="625D89D9">
+            <wp:extent cx="6517005" cy="434467"/>
+            <wp:effectExtent l="0" t="0" r="0" b="3810"/>
+            <wp:docPr id="1265709331" name="Image 5"/>
+            <wp:cNvGraphicFramePr>
+              <a:graphicFrameLocks xmlns:a="http://schemas.openxmlformats.org/drawingml/2006/main" noChangeAspect="1"/>
+            </wp:cNvGraphicFramePr>
+            <a:graphic xmlns:a="http://schemas.openxmlformats.org/drawingml/2006/main">
+              <a:graphicData uri="http://schemas.openxmlformats.org/drawingml/2006/picture">
+                <pic:pic xmlns:pic="http://schemas.openxmlformats.org/drawingml/2006/picture">
+                  <pic:nvPicPr>
+                    <pic:cNvPr id="0" name="Picture 5"/>
+                    <pic:cNvPicPr>
+                      <a:picLocks noChangeAspect="1" noChangeArrowheads="1"/>
+                    </pic:cNvPicPr>
                   </pic:nvPicPr>
                   <pic:blipFill>
                     <a:blip r:embed="rId22">
@@ -1947,66 +1987,23 @@
                         </a:ext>
                       </a:extLst>
                     </a:blip>
+                    <a:srcRect/>
                     <a:stretch>
                       <a:fillRect/>
                     </a:stretch>
                   </pic:blipFill>
-                  <pic:spPr>
+                  <pic:spPr bwMode="auto">
                     <a:xfrm>
                       <a:off x="0" y="0"/>
-                      <a:ext cx="6561037" cy="1111359"/>
+                      <a:ext cx="6867748" cy="457850"/>
                     </a:xfrm>
                     <a:prstGeom prst="rect">
                       <a:avLst/>
                     </a:prstGeom>
-                  </pic:spPr>
-                </pic:pic>
-              </a:graphicData>
-            </a:graphic>
-          </wp:inline>
-        </w:drawing>
-      </w:r>
-    </w:p>
-    <w:p>
-      <w:r>
-        <w:rPr>
-          <w:noProof/>
-        </w:rPr>
-        <w:drawing>
-          <wp:inline distT="0" distB="0" distL="0" distR="0" wp14:anchorId="6312A9FB" wp14:editId="0654A08F">
-            <wp:extent cx="6532939" cy="357524"/>
-            <wp:effectExtent l="0" t="0" r="1270" b="4445"/>
-            <wp:docPr id="334763171" name="Image 2"/>
-            <wp:cNvGraphicFramePr>
-              <a:graphicFrameLocks xmlns:a="http://schemas.openxmlformats.org/drawingml/2006/main" noChangeAspect="1"/>
-            </wp:cNvGraphicFramePr>
-            <a:graphic xmlns:a="http://schemas.openxmlformats.org/drawingml/2006/main">
-              <a:graphicData uri="http://schemas.openxmlformats.org/drawingml/2006/picture">
-                <pic:pic xmlns:pic="http://schemas.openxmlformats.org/drawingml/2006/picture">
-                  <pic:nvPicPr>
-                    <pic:cNvPr id="334763171" name="Image 334763171"/>
-                    <pic:cNvPicPr/>
-                  </pic:nvPicPr>
-                  <pic:blipFill>
-                    <a:blip r:embed="rId23">
-                      <a:extLst>
-                        <a:ext uri="{28A0092B-C50C-407E-A947-70E740481C1C}">
-                          <a14:useLocalDpi xmlns:a14="http://schemas.microsoft.com/office/drawing/2010/main" val="0"/>
-                        </a:ext>
-                      </a:extLst>
-                    </a:blip>
-                    <a:stretch>
-                      <a:fillRect/>
-                    </a:stretch>
-                  </pic:blipFill>
-                  <pic:spPr>
-                    <a:xfrm>
-                      <a:off x="0" y="0"/>
-                      <a:ext cx="6839188" cy="374284"/>
-                    </a:xfrm>
-                    <a:prstGeom prst="rect">
-                      <a:avLst/>
-                    </a:prstGeom>
+                    <a:noFill/>
+                    <a:ln>
+                      <a:noFill/>
+                    </a:ln>
                   </pic:spPr>
                 </pic:pic>
               </a:graphicData>

--- a/106_DesignPattern/Cours/Observateur/208_DesignPatternObserver_Sophie.docx
+++ b/106_DesignPattern/Cours/Observateur/208_DesignPatternObserver_Sophie.docx
@@ -585,15 +585,7 @@
         <w:t>observateurs (souscripteurs)</w:t>
       </w:r>
       <w:r>
-        <w:t xml:space="preserve"> d’observer les états du diffuseur sans le coupler avec leurs </w:t>
-      </w:r>
-      <w:proofErr w:type="gramStart"/>
-      <w:r>
-        <w:t>classes</w:t>
-      </w:r>
-      <w:proofErr w:type="gramEnd"/>
-      <w:r>
-        <w:t xml:space="preserve"> concrètes.</w:t>
+        <w:t xml:space="preserve"> d’observer les états du diffuseur sans le coupler avec leurs classes concrètes.</w:t>
       </w:r>
       <w:r>
         <w:t xml:space="preserve"> </w:t>
@@ -1052,13 +1044,8 @@
         <w:t xml:space="preserve">qui va </w:t>
       </w:r>
       <w:r>
-        <w:t xml:space="preserve">hériter de l’interface </w:t>
-      </w:r>
-      <w:proofErr w:type="spellStart"/>
-      <w:r>
-        <w:t>ISujet</w:t>
-      </w:r>
-      <w:proofErr w:type="spellEnd"/>
+        <w:t>hériter de l’interface ISujet</w:t>
+      </w:r>
     </w:p>
     <w:p>
       <w:pPr>
@@ -1072,13 +1059,8 @@
         <w:t>Le récepteur GPS qui va être l’objet Observateur (Souscripteur)</w:t>
       </w:r>
       <w:r>
-        <w:t xml:space="preserve"> qui va hériter de l’interface </w:t>
-      </w:r>
-      <w:proofErr w:type="spellStart"/>
-      <w:r>
-        <w:t>IObservateur</w:t>
-      </w:r>
-      <w:proofErr w:type="spellEnd"/>
+        <w:t xml:space="preserve"> qui va hériter de l’interface IObservateur</w:t>
+      </w:r>
     </w:p>
     <w:p>
       <w:pPr>
@@ -1094,10 +1076,10 @@
           <w:noProof/>
         </w:rPr>
         <w:drawing>
-          <wp:inline distT="0" distB="0" distL="0" distR="0" wp14:anchorId="3B5D4398" wp14:editId="687593BB">
-            <wp:extent cx="6643370" cy="2960370"/>
-            <wp:effectExtent l="0" t="0" r="5080" b="0"/>
-            <wp:docPr id="1410351472" name="Image 3"/>
+          <wp:inline distT="0" distB="0" distL="0" distR="0" wp14:anchorId="68781541" wp14:editId="37CE0AB1">
+            <wp:extent cx="6638925" cy="2870200"/>
+            <wp:effectExtent l="0" t="0" r="9525" b="6350"/>
+            <wp:docPr id="332666119" name="Image 4"/>
             <wp:cNvGraphicFramePr>
               <a:graphicFrameLocks xmlns:a="http://schemas.openxmlformats.org/drawingml/2006/main" noChangeAspect="1"/>
             </wp:cNvGraphicFramePr>
@@ -1105,7 +1087,7 @@
               <a:graphicData uri="http://schemas.openxmlformats.org/drawingml/2006/picture">
                 <pic:pic xmlns:pic="http://schemas.openxmlformats.org/drawingml/2006/picture">
                   <pic:nvPicPr>
-                    <pic:cNvPr id="0" name="Picture 3"/>
+                    <pic:cNvPr id="0" name="Picture 4"/>
                     <pic:cNvPicPr>
                       <a:picLocks noChangeAspect="1" noChangeArrowheads="1"/>
                     </pic:cNvPicPr>
@@ -1126,7 +1108,7 @@
                   <pic:spPr bwMode="auto">
                     <a:xfrm>
                       <a:off x="0" y="0"/>
-                      <a:ext cx="6643370" cy="2960370"/>
+                      <a:ext cx="6638925" cy="2870200"/>
                     </a:xfrm>
                     <a:prstGeom prst="rect">
                       <a:avLst/>
@@ -1374,13 +1356,8 @@
         <w:pStyle w:val="Titre3"/>
       </w:pPr>
       <w:r>
-        <w:t xml:space="preserve">Implémentation interface </w:t>
-      </w:r>
-      <w:proofErr w:type="spellStart"/>
-      <w:r>
-        <w:t>ISujet</w:t>
-      </w:r>
-      <w:proofErr w:type="spellEnd"/>
+        <w:t>Implémentation interface ISujet</w:t>
+      </w:r>
     </w:p>
     <w:tbl>
       <w:tblPr>
@@ -1530,8 +1507,8 @@
         <w:tblLook w:val="04A0" w:firstRow="1" w:lastRow="0" w:firstColumn="1" w:lastColumn="0" w:noHBand="0" w:noVBand="1"/>
       </w:tblPr>
       <w:tblGrid>
-        <w:gridCol w:w="3246"/>
-        <w:gridCol w:w="7210"/>
+        <w:gridCol w:w="3186"/>
+        <w:gridCol w:w="7270"/>
       </w:tblGrid>
       <w:tr>
         <w:tc>
@@ -1544,10 +1521,10 @@
                 <w:noProof/>
               </w:rPr>
               <w:drawing>
-                <wp:inline distT="0" distB="0" distL="0" distR="0" wp14:anchorId="6521B683" wp14:editId="5D8B58BC">
-                  <wp:extent cx="1915789" cy="1141737"/>
-                  <wp:effectExtent l="0" t="0" r="8890" b="1270"/>
-                  <wp:docPr id="1355108132" name="Image 6"/>
+                <wp:inline distT="0" distB="0" distL="0" distR="0" wp14:anchorId="59897DF3" wp14:editId="6C07CC30">
+                  <wp:extent cx="1885255" cy="1115391"/>
+                  <wp:effectExtent l="0" t="0" r="1270" b="8890"/>
+                  <wp:docPr id="1997785010" name="Image 6"/>
                   <wp:cNvGraphicFramePr>
                     <a:graphicFrameLocks xmlns:a="http://schemas.openxmlformats.org/drawingml/2006/main" noChangeAspect="1"/>
                   </wp:cNvGraphicFramePr>
@@ -1576,7 +1553,7 @@
                         <pic:spPr bwMode="auto">
                           <a:xfrm>
                             <a:off x="0" y="0"/>
-                            <a:ext cx="1936855" cy="1154291"/>
+                            <a:ext cx="1932715" cy="1143470"/>
                           </a:xfrm>
                           <a:prstGeom prst="rect">
                             <a:avLst/>
@@ -1598,7 +1575,117 @@
           <w:tcPr>
             <w:tcW w:w="7271" w:type="dxa"/>
           </w:tcPr>
-          <w:p/>
+          <w:p>
+            <w:r>
+              <w:rPr>
+                <w:noProof/>
+              </w:rPr>
+              <w:drawing>
+                <wp:inline distT="0" distB="0" distL="0" distR="0" wp14:anchorId="059F0864" wp14:editId="1648F231">
+                  <wp:extent cx="3954964" cy="4091015"/>
+                  <wp:effectExtent l="0" t="0" r="7620" b="5080"/>
+                  <wp:docPr id="2079389531" name="Image 2"/>
+                  <wp:cNvGraphicFramePr>
+                    <a:graphicFrameLocks xmlns:a="http://schemas.openxmlformats.org/drawingml/2006/main" noChangeAspect="1"/>
+                  </wp:cNvGraphicFramePr>
+                  <a:graphic xmlns:a="http://schemas.openxmlformats.org/drawingml/2006/main">
+                    <a:graphicData uri="http://schemas.openxmlformats.org/drawingml/2006/picture">
+                      <pic:pic xmlns:pic="http://schemas.openxmlformats.org/drawingml/2006/picture">
+                        <pic:nvPicPr>
+                          <pic:cNvPr id="0" name="Picture 2"/>
+                          <pic:cNvPicPr>
+                            <a:picLocks noChangeAspect="1" noChangeArrowheads="1"/>
+                          </pic:cNvPicPr>
+                        </pic:nvPicPr>
+                        <pic:blipFill>
+                          <a:blip r:embed="rId17">
+                            <a:extLst>
+                              <a:ext uri="{28A0092B-C50C-407E-A947-70E740481C1C}">
+                                <a14:useLocalDpi xmlns:a14="http://schemas.microsoft.com/office/drawing/2010/main" val="0"/>
+                              </a:ext>
+                            </a:extLst>
+                          </a:blip>
+                          <a:srcRect/>
+                          <a:stretch>
+                            <a:fillRect/>
+                          </a:stretch>
+                        </pic:blipFill>
+                        <pic:spPr bwMode="auto">
+                          <a:xfrm>
+                            <a:off x="0" y="0"/>
+                            <a:ext cx="3971403" cy="4108019"/>
+                          </a:xfrm>
+                          <a:prstGeom prst="rect">
+                            <a:avLst/>
+                          </a:prstGeom>
+                          <a:noFill/>
+                          <a:ln>
+                            <a:noFill/>
+                          </a:ln>
+                        </pic:spPr>
+                      </pic:pic>
+                    </a:graphicData>
+                  </a:graphic>
+                </wp:inline>
+              </w:drawing>
+            </w:r>
+          </w:p>
+          <w:p>
+            <w:r>
+              <w:rPr>
+                <w:noProof/>
+              </w:rPr>
+              <w:lastRenderedPageBreak/>
+              <w:drawing>
+                <wp:inline distT="0" distB="0" distL="0" distR="0" wp14:anchorId="4FEA8327" wp14:editId="175D5652">
+                  <wp:extent cx="3953510" cy="3742055"/>
+                  <wp:effectExtent l="0" t="0" r="8890" b="0"/>
+                  <wp:docPr id="296336050" name="Image 3"/>
+                  <wp:cNvGraphicFramePr>
+                    <a:graphicFrameLocks xmlns:a="http://schemas.openxmlformats.org/drawingml/2006/main" noChangeAspect="1"/>
+                  </wp:cNvGraphicFramePr>
+                  <a:graphic xmlns:a="http://schemas.openxmlformats.org/drawingml/2006/main">
+                    <a:graphicData uri="http://schemas.openxmlformats.org/drawingml/2006/picture">
+                      <pic:pic xmlns:pic="http://schemas.openxmlformats.org/drawingml/2006/picture">
+                        <pic:nvPicPr>
+                          <pic:cNvPr id="0" name="Picture 3"/>
+                          <pic:cNvPicPr>
+                            <a:picLocks noChangeAspect="1" noChangeArrowheads="1"/>
+                          </pic:cNvPicPr>
+                        </pic:nvPicPr>
+                        <pic:blipFill>
+                          <a:blip r:embed="rId18">
+                            <a:extLst>
+                              <a:ext uri="{28A0092B-C50C-407E-A947-70E740481C1C}">
+                                <a14:useLocalDpi xmlns:a14="http://schemas.microsoft.com/office/drawing/2010/main" val="0"/>
+                              </a:ext>
+                            </a:extLst>
+                          </a:blip>
+                          <a:srcRect/>
+                          <a:stretch>
+                            <a:fillRect/>
+                          </a:stretch>
+                        </pic:blipFill>
+                        <pic:spPr bwMode="auto">
+                          <a:xfrm>
+                            <a:off x="0" y="0"/>
+                            <a:ext cx="3953510" cy="3742055"/>
+                          </a:xfrm>
+                          <a:prstGeom prst="rect">
+                            <a:avLst/>
+                          </a:prstGeom>
+                          <a:noFill/>
+                          <a:ln>
+                            <a:noFill/>
+                          </a:ln>
+                        </pic:spPr>
+                      </pic:pic>
+                    </a:graphicData>
+                  </a:graphic>
+                </wp:inline>
+              </w:drawing>
+            </w:r>
+          </w:p>
         </w:tc>
       </w:tr>
     </w:tbl>
@@ -1607,16 +1694,15 @@
         <w:pStyle w:val="Titre3"/>
       </w:pPr>
       <w:r>
+        <w:lastRenderedPageBreak/>
         <w:t xml:space="preserve">Implémentation </w:t>
       </w:r>
       <w:r>
         <w:t xml:space="preserve">interface </w:t>
       </w:r>
-      <w:proofErr w:type="spellStart"/>
       <w:r>
         <w:t>IObservateur</w:t>
       </w:r>
-      <w:proofErr w:type="spellEnd"/>
     </w:p>
     <w:tbl>
       <w:tblPr>
@@ -1656,7 +1742,7 @@
                           </pic:cNvPicPr>
                         </pic:nvPicPr>
                         <pic:blipFill>
-                          <a:blip r:embed="rId17">
+                          <a:blip r:embed="rId19">
                             <a:extLst>
                               <a:ext uri="{28A0092B-C50C-407E-A947-70E740481C1C}">
                                 <a14:useLocalDpi xmlns:a14="http://schemas.microsoft.com/office/drawing/2010/main" val="0"/>
@@ -1716,7 +1802,7 @@
                           </pic:cNvPicPr>
                         </pic:nvPicPr>
                         <pic:blipFill>
-                          <a:blip r:embed="rId18">
+                          <a:blip r:embed="rId20">
                             <a:extLst>
                               <a:ext uri="{28A0092B-C50C-407E-A947-70E740481C1C}">
                                 <a14:useLocalDpi xmlns:a14="http://schemas.microsoft.com/office/drawing/2010/main" val="0"/>
@@ -1766,8 +1852,8 @@
         <w:tblLook w:val="04A0" w:firstRow="1" w:lastRow="0" w:firstColumn="1" w:lastColumn="0" w:noHBand="0" w:noVBand="1"/>
       </w:tblPr>
       <w:tblGrid>
-        <w:gridCol w:w="3190"/>
-        <w:gridCol w:w="7266"/>
+        <w:gridCol w:w="3199"/>
+        <w:gridCol w:w="7257"/>
       </w:tblGrid>
       <w:tr>
         <w:tc>
@@ -1797,7 +1883,7 @@
                           </pic:cNvPicPr>
                         </pic:nvPicPr>
                         <pic:blipFill>
-                          <a:blip r:embed="rId19">
+                          <a:blip r:embed="rId21">
                             <a:extLst>
                               <a:ext uri="{28A0092B-C50C-407E-A947-70E740481C1C}">
                                 <a14:useLocalDpi xmlns:a14="http://schemas.microsoft.com/office/drawing/2010/main" val="0"/>
@@ -1840,10 +1926,10 @@
                 <w:noProof/>
               </w:rPr>
               <w:drawing>
-                <wp:inline distT="0" distB="0" distL="0" distR="0" wp14:anchorId="3C091AAA" wp14:editId="03A6F8A2">
-                  <wp:extent cx="4514134" cy="999111"/>
-                  <wp:effectExtent l="0" t="0" r="1270" b="0"/>
-                  <wp:docPr id="1354096396" name="Image 20"/>
+                <wp:inline distT="0" distB="0" distL="0" distR="0" wp14:anchorId="6D749680" wp14:editId="05E14EB6">
+                  <wp:extent cx="4492992" cy="897739"/>
+                  <wp:effectExtent l="0" t="0" r="3175" b="0"/>
+                  <wp:docPr id="1643988945" name="Image 8"/>
                   <wp:cNvGraphicFramePr>
                     <a:graphicFrameLocks xmlns:a="http://schemas.openxmlformats.org/drawingml/2006/main" noChangeAspect="1"/>
                   </wp:cNvGraphicFramePr>
@@ -1851,13 +1937,13 @@
                     <a:graphicData uri="http://schemas.openxmlformats.org/drawingml/2006/picture">
                       <pic:pic xmlns:pic="http://schemas.openxmlformats.org/drawingml/2006/picture">
                         <pic:nvPicPr>
-                          <pic:cNvPr id="0" name="Picture 20"/>
+                          <pic:cNvPr id="0" name="Picture 8"/>
                           <pic:cNvPicPr>
                             <a:picLocks noChangeAspect="1" noChangeArrowheads="1"/>
                           </pic:cNvPicPr>
                         </pic:nvPicPr>
                         <pic:blipFill>
-                          <a:blip r:embed="rId20">
+                          <a:blip r:embed="rId22" cstate="print">
                             <a:extLst>
                               <a:ext uri="{28A0092B-C50C-407E-A947-70E740481C1C}">
                                 <a14:useLocalDpi xmlns:a14="http://schemas.microsoft.com/office/drawing/2010/main" val="0"/>
@@ -1872,7 +1958,7 @@
                         <pic:spPr bwMode="auto">
                           <a:xfrm>
                             <a:off x="0" y="0"/>
-                            <a:ext cx="4552553" cy="1007614"/>
+                            <a:ext cx="4576682" cy="914461"/>
                           </a:xfrm>
                           <a:prstGeom prst="rect">
                             <a:avLst/>
@@ -1898,7 +1984,6 @@
         <w:pStyle w:val="Titre3"/>
       </w:pPr>
       <w:r>
-        <w:lastRenderedPageBreak/>
         <w:t>Résultat console</w:t>
       </w:r>
     </w:p>
@@ -1925,7 +2010,7 @@
                     </pic:cNvPicPr>
                   </pic:nvPicPr>
                   <pic:blipFill>
-                    <a:blip r:embed="rId21">
+                    <a:blip r:embed="rId23">
                       <a:extLst>
                         <a:ext uri="{28A0092B-C50C-407E-A947-70E740481C1C}">
                           <a14:useLocalDpi xmlns:a14="http://schemas.microsoft.com/office/drawing/2010/main" val="0"/>
@@ -1980,7 +2065,7 @@
                     </pic:cNvPicPr>
                   </pic:nvPicPr>
                   <pic:blipFill>
-                    <a:blip r:embed="rId22">
+                    <a:blip r:embed="rId24">
                       <a:extLst>
                         <a:ext uri="{28A0092B-C50C-407E-A947-70E740481C1C}">
                           <a14:useLocalDpi xmlns:a14="http://schemas.microsoft.com/office/drawing/2010/main" val="0"/>
@@ -2017,6 +2102,7 @@
         <w:pStyle w:val="Titre1"/>
       </w:pPr>
       <w:r>
+        <w:lastRenderedPageBreak/>
         <w:t>Conclusion</w:t>
       </w:r>
     </w:p>
@@ -3218,7 +3304,6 @@
   <w:style w:type="character" w:default="1" w:styleId="Policepardfaut">
     <w:name w:val="Default Paragraph Font"/>
     <w:uiPriority w:val="1"/>
-    <w:semiHidden/>
     <w:unhideWhenUsed/>
   </w:style>
   <w:style w:type="table" w:default="1" w:styleId="TableauNormal">

--- a/106_DesignPattern/Cours/Observateur/208_DesignPatternObserver_Sophie.docx
+++ b/106_DesignPattern/Cours/Observateur/208_DesignPatternObserver_Sophie.docx
@@ -160,7 +160,13 @@
         <w:t xml:space="preserve"> </w:t>
       </w:r>
       <w:r>
-        <w:t>tous les jours pour savoir si le produit en question est déjà disponible à la vente</w:t>
+        <w:t>tous les jours pour</w:t>
+      </w:r>
+      <w:r>
+        <w:t xml:space="preserve"> </w:t>
+      </w:r>
+      <w:r>
+        <w:t>savoir si le produit en question est déjà disponible à la vente</w:t>
       </w:r>
       <w:r>
         <w:t xml:space="preserve">. Mais cela pourrait rapidement devenir </w:t>
@@ -1148,6 +1154,32 @@
       </w:r>
     </w:p>
     <w:p>
+      <w:r>
+        <w:t>L’utilisateur</w:t>
+      </w:r>
+      <w:r>
+        <w:t xml:space="preserve"> du récepteur GPS demande la souscription de son appareil auprès </w:t>
+      </w:r>
+      <w:r>
+        <w:t>du satellite via la méthode AjouterObservateur()</w:t>
+      </w:r>
+      <w:r>
+        <w:t xml:space="preserve">. Cela </w:t>
+      </w:r>
+      <w:r>
+        <w:t xml:space="preserve">va déclencher la méthode Add() pour </w:t>
+      </w:r>
+      <w:r>
+        <w:t xml:space="preserve">ajouter le navigateur </w:t>
+      </w:r>
+      <w:r>
+        <w:t xml:space="preserve">à la liste des observateurs </w:t>
+      </w:r>
+      <w:r>
+        <w:t>au niveau du code.</w:t>
+      </w:r>
+    </w:p>
+    <w:p>
       <w:pPr>
         <w:jc w:val="center"/>
       </w:pPr>
@@ -1221,6 +1253,39 @@
       </w:r>
     </w:p>
     <w:p>
+      <w:r>
+        <w:t xml:space="preserve">L’utilisateur du récepteur GPS demande la souscription de son appareil auprès du satellite via la méthode </w:t>
+      </w:r>
+      <w:r>
+        <w:t>Supprimer</w:t>
+      </w:r>
+      <w:r>
+        <w:t xml:space="preserve">Observateur(). Cela va déclencher la méthode </w:t>
+      </w:r>
+      <w:r>
+        <w:t>Remo</w:t>
+      </w:r>
+      <w:r>
+        <w:t>ve</w:t>
+      </w:r>
+      <w:r>
+        <w:t xml:space="preserve">() pour </w:t>
+      </w:r>
+      <w:r>
+        <w:t>supprimer</w:t>
+      </w:r>
+      <w:r>
+        <w:t xml:space="preserve"> le navigateur </w:t>
+      </w:r>
+      <w:r>
+        <w:t>de</w:t>
+      </w:r>
+      <w:r>
+        <w:t xml:space="preserve"> la liste des observateurs au niveau du code.</w:t>
+      </w:r>
+    </w:p>
+    <w:p/>
+    <w:p>
       <w:pPr>
         <w:jc w:val="center"/>
       </w:pPr>
@@ -1228,6 +1293,7 @@
         <w:rPr>
           <w:noProof/>
         </w:rPr>
+        <w:lastRenderedPageBreak/>
         <w:drawing>
           <wp:inline distT="0" distB="0" distL="0" distR="0" wp14:anchorId="008558F1" wp14:editId="01253ACE">
             <wp:extent cx="6644005" cy="1664970"/>
@@ -1283,7 +1349,6 @@
         <w:pStyle w:val="Titre3"/>
       </w:pPr>
       <w:r>
-        <w:lastRenderedPageBreak/>
         <w:t>Diagramme de séquence pour la notification d’</w:t>
       </w:r>
       <w:r>
@@ -1291,6 +1356,47 @@
       </w:r>
       <w:r>
         <w:t>Observateur</w:t>
+      </w:r>
+    </w:p>
+    <w:p>
+      <w:r>
+        <w:t>Suite à un changement d</w:t>
+      </w:r>
+      <w:r>
+        <w:t>e position</w:t>
+      </w:r>
+      <w:r>
+        <w:t xml:space="preserve"> </w:t>
+      </w:r>
+      <w:r>
+        <w:t>du</w:t>
+      </w:r>
+      <w:r>
+        <w:t xml:space="preserve"> </w:t>
+      </w:r>
+      <w:r>
+        <w:t>satellite</w:t>
+      </w:r>
+      <w:r>
+        <w:t xml:space="preserve"> </w:t>
+      </w:r>
+      <w:r>
+        <w:t xml:space="preserve">cela va déclencher la méthode </w:t>
+      </w:r>
+      <w:r>
+        <w:t>NotifierObservateur(). Cette dernière va déléguer à la méthode Actualiser</w:t>
+      </w:r>
+      <w:r>
+        <w:t xml:space="preserve"> du Navigateur</w:t>
+      </w:r>
+      <w:r>
+        <w:t xml:space="preserve">, l’actualisation </w:t>
+      </w:r>
+      <w:r>
+        <w:t>de la position du satellite</w:t>
+      </w:r>
+      <w:r>
+        <w:t>.</w:t>
       </w:r>
     </w:p>
     <w:p>
@@ -1497,6 +1603,7 @@
         <w:pStyle w:val="Titre3"/>
       </w:pPr>
       <w:r>
+        <w:lastRenderedPageBreak/>
         <w:t>Implémentation classe Satellite</w:t>
       </w:r>
     </w:p>
@@ -1635,7 +1742,6 @@
               <w:rPr>
                 <w:noProof/>
               </w:rPr>
-              <w:lastRenderedPageBreak/>
               <w:drawing>
                 <wp:inline distT="0" distB="0" distL="0" distR="0" wp14:anchorId="4FEA8327" wp14:editId="175D5652">
                   <wp:extent cx="3953510" cy="3742055"/>
@@ -1694,7 +1800,6 @@
         <w:pStyle w:val="Titre3"/>
       </w:pPr>
       <w:r>
-        <w:lastRenderedPageBreak/>
         <w:t xml:space="preserve">Implémentation </w:t>
       </w:r>
       <w:r>
@@ -1842,6 +1947,7 @@
         <w:pStyle w:val="Titre3"/>
       </w:pPr>
       <w:r>
+        <w:lastRenderedPageBreak/>
         <w:t>Implémentation classe Navigateur</w:t>
       </w:r>
     </w:p>
@@ -2102,7 +2208,6 @@
         <w:pStyle w:val="Titre1"/>
       </w:pPr>
       <w:r>
-        <w:lastRenderedPageBreak/>
         <w:t>Conclusion</w:t>
       </w:r>
     </w:p>
@@ -3064,6 +3169,7 @@
   <w:style w:type="paragraph" w:default="1" w:styleId="Normal">
     <w:name w:val="Normal"/>
     <w:qFormat/>
+    <w:rsid w:val="00324733"/>
   </w:style>
   <w:style w:type="paragraph" w:styleId="Titre1">
     <w:name w:val="heading 1"/>
@@ -3304,6 +3410,7 @@
   <w:style w:type="character" w:default="1" w:styleId="Policepardfaut">
     <w:name w:val="Default Paragraph Font"/>
     <w:uiPriority w:val="1"/>
+    <w:semiHidden/>
     <w:unhideWhenUsed/>
   </w:style>
   <w:style w:type="table" w:default="1" w:styleId="TableauNormal">
